--- a/Documents/LogBook/Logbook_Week03.docx
+++ b/Documents/LogBook/Logbook_Week03.docx
@@ -1098,8 +1098,119 @@
                 <w:sz w:val="24"/>
                 <w:szCs w:val="24"/>
               </w:rPr>
+              <w:t>15</w:t>
+            </w:r>
+            <w:r>
+              <w:rPr>
+                <w:sz w:val="24"/>
+                <w:szCs w:val="24"/>
+              </w:rPr>
+              <w:t xml:space="preserve"> Juli 2024</w:t>
+            </w:r>
+          </w:p>
+        </w:tc>
+        <w:tc>
+          <w:tcPr>
+            <w:tcW w:w="1191" w:type="dxa"/>
+            <w:vAlign w:val="center"/>
+          </w:tcPr>
+          <w:p>
+            <w:pPr>
+              <w:pStyle w:val="TableParagraph"/>
+              <w:jc w:val="center"/>
+              <w:rPr>
+                <w:sz w:val="24"/>
+                <w:szCs w:val="24"/>
+              </w:rPr>
+            </w:pPr>
+            <w:r>
+              <w:rPr>
+                <w:sz w:val="24"/>
+                <w:szCs w:val="24"/>
+              </w:rPr>
+              <w:t>08.</w:t>
+            </w:r>
+            <w:r>
+              <w:rPr>
+                <w:sz w:val="24"/>
+                <w:szCs w:val="24"/>
+              </w:rPr>
+              <w:t>3</w:t>
+            </w:r>
+            <w:r>
+              <w:rPr>
+                <w:sz w:val="24"/>
+                <w:szCs w:val="24"/>
+              </w:rPr>
               <w:t>0</w:t>
             </w:r>
+          </w:p>
+        </w:tc>
+        <w:tc>
+          <w:tcPr>
+            <w:tcW w:w="1152" w:type="dxa"/>
+            <w:vAlign w:val="center"/>
+          </w:tcPr>
+          <w:p>
+            <w:pPr>
+              <w:pStyle w:val="TableParagraph"/>
+              <w:jc w:val="center"/>
+              <w:rPr>
+                <w:sz w:val="24"/>
+                <w:szCs w:val="24"/>
+              </w:rPr>
+            </w:pPr>
+            <w:r>
+              <w:rPr>
+                <w:sz w:val="24"/>
+                <w:szCs w:val="24"/>
+              </w:rPr>
+              <w:t>1</w:t>
+            </w:r>
+            <w:r>
+              <w:rPr>
+                <w:sz w:val="24"/>
+                <w:szCs w:val="24"/>
+              </w:rPr>
+              <w:t>6</w:t>
+            </w:r>
+            <w:r>
+              <w:rPr>
+                <w:sz w:val="24"/>
+                <w:szCs w:val="24"/>
+              </w:rPr>
+              <w:t>.</w:t>
+            </w:r>
+            <w:r>
+              <w:rPr>
+                <w:sz w:val="24"/>
+                <w:szCs w:val="24"/>
+              </w:rPr>
+              <w:t>3</w:t>
+            </w:r>
+            <w:r>
+              <w:rPr>
+                <w:sz w:val="24"/>
+                <w:szCs w:val="24"/>
+              </w:rPr>
+              <w:t>0</w:t>
+            </w:r>
+          </w:p>
+        </w:tc>
+        <w:tc>
+          <w:tcPr>
+            <w:tcW w:w="1193" w:type="dxa"/>
+            <w:vAlign w:val="center"/>
+          </w:tcPr>
+          <w:p>
+            <w:pPr>
+              <w:pStyle w:val="TableParagraph"/>
+              <w:jc w:val="center"/>
+              <w:rPr>
+                <w:sz w:val="24"/>
+                <w:szCs w:val="24"/>
+              </w:rPr>
+            </w:pPr>
             <w:r>
               <w:rPr>
                 <w:sz w:val="24"/>
@@ -1112,124 +1223,6 @@
                 <w:sz w:val="24"/>
                 <w:szCs w:val="24"/>
               </w:rPr>
-              <w:t xml:space="preserve"> Juli 2024</w:t>
-            </w:r>
-          </w:p>
-        </w:tc>
-        <w:tc>
-          <w:tcPr>
-            <w:tcW w:w="1191" w:type="dxa"/>
-            <w:vAlign w:val="center"/>
-          </w:tcPr>
-          <w:p>
-            <w:pPr>
-              <w:pStyle w:val="TableParagraph"/>
-              <w:jc w:val="center"/>
-              <w:rPr>
-                <w:sz w:val="24"/>
-                <w:szCs w:val="24"/>
-              </w:rPr>
-            </w:pPr>
-            <w:r>
-              <w:rPr>
-                <w:sz w:val="24"/>
-                <w:szCs w:val="24"/>
-              </w:rPr>
-              <w:t>08.</w:t>
-            </w:r>
-            <w:r>
-              <w:rPr>
-                <w:sz w:val="24"/>
-                <w:szCs w:val="24"/>
-              </w:rPr>
-              <w:t>3</w:t>
-            </w:r>
-            <w:r>
-              <w:rPr>
-                <w:sz w:val="24"/>
-                <w:szCs w:val="24"/>
-              </w:rPr>
-              <w:t>0</w:t>
-            </w:r>
-          </w:p>
-        </w:tc>
-        <w:tc>
-          <w:tcPr>
-            <w:tcW w:w="1152" w:type="dxa"/>
-            <w:vAlign w:val="center"/>
-          </w:tcPr>
-          <w:p>
-            <w:pPr>
-              <w:pStyle w:val="TableParagraph"/>
-              <w:jc w:val="center"/>
-              <w:rPr>
-                <w:sz w:val="24"/>
-                <w:szCs w:val="24"/>
-              </w:rPr>
-            </w:pPr>
-            <w:r>
-              <w:rPr>
-                <w:sz w:val="24"/>
-                <w:szCs w:val="24"/>
-              </w:rPr>
-              <w:t>1</w:t>
-            </w:r>
-            <w:r>
-              <w:rPr>
-                <w:sz w:val="24"/>
-                <w:szCs w:val="24"/>
-              </w:rPr>
-              <w:t>6</w:t>
-            </w:r>
-            <w:r>
-              <w:rPr>
-                <w:sz w:val="24"/>
-                <w:szCs w:val="24"/>
-              </w:rPr>
-              <w:t>.</w:t>
-            </w:r>
-            <w:r>
-              <w:rPr>
-                <w:sz w:val="24"/>
-                <w:szCs w:val="24"/>
-              </w:rPr>
-              <w:t>3</w:t>
-            </w:r>
-            <w:r>
-              <w:rPr>
-                <w:sz w:val="24"/>
-                <w:szCs w:val="24"/>
-              </w:rPr>
-              <w:t>0</w:t>
-            </w:r>
-          </w:p>
-        </w:tc>
-        <w:tc>
-          <w:tcPr>
-            <w:tcW w:w="1193" w:type="dxa"/>
-            <w:vAlign w:val="center"/>
-          </w:tcPr>
-          <w:p>
-            <w:pPr>
-              <w:pStyle w:val="TableParagraph"/>
-              <w:jc w:val="center"/>
-              <w:rPr>
-                <w:sz w:val="24"/>
-                <w:szCs w:val="24"/>
-              </w:rPr>
-            </w:pPr>
-            <w:r>
-              <w:rPr>
-                <w:sz w:val="24"/>
-                <w:szCs w:val="24"/>
-              </w:rPr>
-              <w:t>8</w:t>
-            </w:r>
-            <w:r>
-              <w:rPr>
-                <w:sz w:val="24"/>
-                <w:szCs w:val="24"/>
-              </w:rPr>
               <w:t xml:space="preserve"> jam</w:t>
             </w:r>
           </w:p>
@@ -1252,7 +1245,7 @@
                 <w:sz w:val="24"/>
                 <w:szCs w:val="24"/>
               </w:rPr>
-              <w:t xml:space="preserve">Membuat </w:t>
+              <w:t xml:space="preserve">Mempelajari tentang </w:t>
             </w:r>
             <w:r>
               <w:rPr>
@@ -1261,14 +1254,14 @@
                 <w:sz w:val="24"/>
                 <w:szCs w:val="24"/>
               </w:rPr>
-              <w:t xml:space="preserve">history </w:t>
-            </w:r>
-            <w:r>
-              <w:rPr>
-                <w:sz w:val="24"/>
-                <w:szCs w:val="24"/>
-              </w:rPr>
-              <w:t>dokumen STEL tentang ONT.</w:t>
+              <w:t xml:space="preserve">connector </w:t>
+            </w:r>
+            <w:r>
+              <w:rPr>
+                <w:sz w:val="24"/>
+                <w:szCs w:val="24"/>
+              </w:rPr>
+              <w:t>APC, UPC, dan PC.</w:t>
             </w:r>
           </w:p>
         </w:tc>
@@ -1319,14 +1312,7 @@
                 <w:sz w:val="24"/>
                 <w:szCs w:val="24"/>
               </w:rPr>
-              <w:t>0</w:t>
-            </w:r>
-            <w:r>
-              <w:rPr>
-                <w:sz w:val="24"/>
-                <w:szCs w:val="24"/>
-              </w:rPr>
-              <w:t>9</w:t>
+              <w:t>16</w:t>
             </w:r>
             <w:r>
               <w:rPr>
@@ -1581,7 +1567,14 @@
                 <w:sz w:val="24"/>
                 <w:szCs w:val="24"/>
               </w:rPr>
-              <w:t>0 Juli 2024</w:t>
+              <w:t>7</w:t>
+            </w:r>
+            <w:r>
+              <w:rPr>
+                <w:sz w:val="24"/>
+                <w:szCs w:val="24"/>
+              </w:rPr>
+              <w:t xml:space="preserve"> Juli 2024</w:t>
             </w:r>
           </w:p>
         </w:tc>
@@ -1772,7 +1765,14 @@
                 <w:sz w:val="24"/>
                 <w:szCs w:val="24"/>
               </w:rPr>
-              <w:t>11</w:t>
+              <w:t>1</w:t>
+            </w:r>
+            <w:r>
+              <w:rPr>
+                <w:sz w:val="24"/>
+                <w:szCs w:val="24"/>
+              </w:rPr>
+              <w:t>8</w:t>
             </w:r>
             <w:r>
               <w:rPr>
@@ -1919,7 +1919,7 @@
                 <w:sz w:val="24"/>
                 <w:szCs w:val="24"/>
               </w:rPr>
-              <w:t>Membahasa revisi dokumen STEL WDMA. Mengamati uji getar di Lab. Device.</w:t>
+              <w:t>Membahas revisi dokumen STEL WDMA. Mengamati uji getar di Lab. Device.</w:t>
             </w:r>
           </w:p>
         </w:tc>
@@ -1970,7 +1970,14 @@
                 <w:sz w:val="24"/>
                 <w:szCs w:val="24"/>
               </w:rPr>
-              <w:t>12</w:t>
+              <w:t>1</w:t>
+            </w:r>
+            <w:r>
+              <w:rPr>
+                <w:sz w:val="24"/>
+                <w:szCs w:val="24"/>
+              </w:rPr>
+              <w:t>9</w:t>
             </w:r>
             <w:r>
               <w:rPr>
@@ -2110,7 +2117,14 @@
                 <w:sz w:val="24"/>
                 <w:szCs w:val="24"/>
               </w:rPr>
-              <w:t>Jalan sehat bersama Lab. SIR. Riset mandiri.</w:t>
+              <w:t xml:space="preserve">Jalan sehat bersama Lab. SIR. </w:t>
+            </w:r>
+            <w:r>
+              <w:rPr>
+                <w:sz w:val="24"/>
+                <w:szCs w:val="24"/>
+              </w:rPr>
+              <w:t>Mempelajari dokumen-dokumen STEL sebelumnya.</w:t>
             </w:r>
           </w:p>
         </w:tc>
